--- a/Sprawozdanie Metaheurystyki 2.docx
+++ b/Sprawozdanie Metaheurystyki 2.docx
@@ -75,6 +75,17 @@
           <w:numId w:val="1"/>
         </w:numPr>
       </w:pPr>
+      <w:proofErr w:type="spellStart"/>
+      <w:r>
+        <w:t>Neighbor</w:t>
+      </w:r>
+      <w:proofErr w:type="spellEnd"/>
+      <w:r>
+        <w:t xml:space="preserve"> Extended w większości przypad</w:t>
+      </w:r>
+      <w:r>
+        <w:t>ków daje najlepsze rozwiązanie.</w:t>
+      </w:r>
     </w:p>
     <w:p>
       <w:pPr>
@@ -90,6 +101,11 @@
           <w:bCs/>
         </w:rPr>
         <w:t>II – Eksperymentalne wyznaczenie dobrej wielkości listy tabu</w:t>
+      </w:r>
+    </w:p>
+    <w:p>
+      <w:r>
+        <w:t>W tym eksperymencie wykorzystujemy losowe dane.</w:t>
       </w:r>
     </w:p>
     <w:p>
@@ -115,45 +131,8 @@
           <w:numId w:val="1"/>
         </w:numPr>
       </w:pPr>
-    </w:p>
-    <w:p>
-      <w:pPr>
-        <w:jc w:val="center"/>
-        <w:rPr>
-          <w:b/>
-          <w:bCs/>
-        </w:rPr>
-      </w:pPr>
-    </w:p>
-    <w:p>
-      <w:pPr>
-        <w:jc w:val="center"/>
-        <w:rPr>
-          <w:b/>
-          <w:bCs/>
-        </w:rPr>
-      </w:pPr>
-      <w:r>
-        <w:rPr>
-          <w:b/>
-          <w:bCs/>
-        </w:rPr>
-        <w:t>III – Porównanie różnych rodzajów otoczeń</w:t>
-      </w:r>
-    </w:p>
-    <w:p>
-      <w:pPr>
-        <w:rPr>
-          <w:b/>
-          <w:bCs/>
-        </w:rPr>
-      </w:pPr>
-      <w:r>
-        <w:rPr>
-          <w:b/>
-          <w:bCs/>
-        </w:rPr>
-        <w:t xml:space="preserve">Wnioski: </w:t>
+      <w:r>
+        <w:t>Dla małych problemów im większa lista tabu tym lepsze rozwiązanie otrzymujemy.</w:t>
       </w:r>
     </w:p>
     <w:p>
@@ -165,13 +144,8 @@
         </w:numPr>
       </w:pPr>
       <w:r>
-        <w:t xml:space="preserve">Najlepszym otoczeniem jest otoczenie </w:t>
-      </w:r>
-      <w:proofErr w:type="spellStart"/>
-      <w:r>
-        <w:t>Invert</w:t>
-      </w:r>
-      <w:proofErr w:type="spellEnd"/>
+        <w:t xml:space="preserve">Dla dużych problemów wielkość listy tabu nie ma dużego znaczenia. </w:t>
+      </w:r>
     </w:p>
     <w:p>
       <w:pPr>
@@ -195,21 +169,7 @@
           <w:b/>
           <w:bCs/>
         </w:rPr>
-        <w:t xml:space="preserve">IV – Porównanie podstawowej wersji algorytmu, a wersji akcelerowanych </w:t>
-      </w:r>
-      <w:r>
-        <w:rPr>
-          <w:b/>
-          <w:bCs/>
-        </w:rPr>
-        <w:t>oraz</w:t>
-      </w:r>
-      <w:r>
-        <w:rPr>
-          <w:b/>
-          <w:bCs/>
-        </w:rPr>
-        <w:t xml:space="preserve"> wielowątkowych</w:t>
+        <w:t>III – Porównanie różnych rodzajów otoczeń</w:t>
       </w:r>
     </w:p>
     <w:p>
@@ -235,52 +195,16 @@
           <w:numId w:val="1"/>
         </w:numPr>
       </w:pPr>
-    </w:p>
-    <w:p>
-      <w:pPr>
-        <w:jc w:val="center"/>
-        <w:rPr>
-          <w:b/>
-          <w:bCs/>
-        </w:rPr>
-      </w:pPr>
-    </w:p>
-    <w:p>
-      <w:pPr>
-        <w:jc w:val="center"/>
-        <w:rPr>
-          <w:b/>
-          <w:bCs/>
-        </w:rPr>
-      </w:pPr>
-      <w:r>
-        <w:rPr>
-          <w:b/>
-          <w:bCs/>
-        </w:rPr>
-        <w:t xml:space="preserve">V – Eksperymentalne wyznaczenie </w:t>
-      </w:r>
-      <w:r>
-        <w:rPr>
-          <w:b/>
-          <w:bCs/>
-        </w:rPr>
-        <w:t>momentu stagnacji</w:t>
-      </w:r>
-    </w:p>
-    <w:p>
-      <w:pPr>
-        <w:rPr>
-          <w:b/>
-          <w:bCs/>
-        </w:rPr>
-      </w:pPr>
-      <w:r>
-        <w:rPr>
-          <w:b/>
-          <w:bCs/>
-        </w:rPr>
-        <w:t xml:space="preserve">Wnioski: </w:t>
+      <w:r>
+        <w:t xml:space="preserve">Otoczenie </w:t>
+      </w:r>
+      <w:proofErr w:type="spellStart"/>
+      <w:r>
+        <w:t>Invert</w:t>
+      </w:r>
+      <w:proofErr w:type="spellEnd"/>
+      <w:r>
+        <w:t xml:space="preserve"> jest najlepsze</w:t>
       </w:r>
     </w:p>
     <w:p>
@@ -291,59 +215,13 @@
           <w:numId w:val="1"/>
         </w:numPr>
       </w:pPr>
-    </w:p>
-    <w:p>
-      <w:pPr>
-        <w:jc w:val="center"/>
-        <w:rPr>
-          <w:b/>
-          <w:bCs/>
-        </w:rPr>
-      </w:pPr>
-    </w:p>
-    <w:p>
-      <w:pPr>
-        <w:jc w:val="center"/>
-        <w:rPr>
-          <w:b/>
-          <w:bCs/>
-        </w:rPr>
-      </w:pPr>
-      <w:r>
-        <w:rPr>
-          <w:b/>
-          <w:bCs/>
-        </w:rPr>
-        <w:t xml:space="preserve">VI – Porównanie podstawowej wersji algorytmu, a wersji z zaimplementowanym kryterium aspiracji oraz </w:t>
-      </w:r>
-      <w:r>
-        <w:rPr>
-          <w:b/>
-          <w:bCs/>
-        </w:rPr>
-        <w:t xml:space="preserve">rozwiązaniem </w:t>
-      </w:r>
-      <w:r>
-        <w:rPr>
-          <w:b/>
-          <w:bCs/>
-        </w:rPr>
-        <w:t>stagnacji</w:t>
-      </w:r>
-    </w:p>
-    <w:p>
-      <w:pPr>
-        <w:rPr>
-          <w:b/>
-          <w:bCs/>
-        </w:rPr>
-      </w:pPr>
-      <w:r>
-        <w:rPr>
-          <w:b/>
-          <w:bCs/>
-        </w:rPr>
-        <w:t xml:space="preserve">Wnioski: </w:t>
+      <w:proofErr w:type="spellStart"/>
+      <w:r>
+        <w:t>Swap</w:t>
+      </w:r>
+      <w:proofErr w:type="spellEnd"/>
+      <w:r>
+        <w:t xml:space="preserve"> jest dobry dla małych problemów</w:t>
       </w:r>
     </w:p>
     <w:p>
@@ -355,7 +233,67 @@
         </w:numPr>
       </w:pPr>
       <w:r>
-        <w:t>Rozwiązanie problemu stagnacji znacząco ulepsza wyniki algorytmu. Uniemożliwiamy sytuację, gdzie algorytm ciągle przeszukuje otoczenia bez obiecujących rozwiązań. Zamiast tego wracamy do obiecującego rozwiązania, jednocześnie zabraniając ruchy, których użyliśmy wcześniej i tym samym zmuszając algorytm do szukania rozwiązania w inną stronę.</w:t>
+        <w:t>Insert w porównaniu z pozostałymi otocz</w:t>
+      </w:r>
+      <w:r>
+        <w:t>e</w:t>
+      </w:r>
+      <w:r>
+        <w:t>niami nie daje oczekiwanych rezultatów</w:t>
+      </w:r>
+    </w:p>
+    <w:p>
+      <w:pPr>
+        <w:jc w:val="center"/>
+        <w:rPr>
+          <w:b/>
+          <w:bCs/>
+        </w:rPr>
+      </w:pPr>
+    </w:p>
+    <w:p>
+      <w:pPr>
+        <w:jc w:val="center"/>
+        <w:rPr>
+          <w:b/>
+          <w:bCs/>
+        </w:rPr>
+      </w:pPr>
+      <w:r>
+        <w:rPr>
+          <w:b/>
+          <w:bCs/>
+        </w:rPr>
+        <w:t xml:space="preserve">IV – Porównanie podstawowej wersji algorytmu, a wersji akcelerowanych </w:t>
+      </w:r>
+      <w:r>
+        <w:rPr>
+          <w:b/>
+          <w:bCs/>
+        </w:rPr>
+        <w:t>oraz</w:t>
+      </w:r>
+      <w:r>
+        <w:rPr>
+          <w:b/>
+          <w:bCs/>
+        </w:rPr>
+        <w:t xml:space="preserve"> wielowątkowych</w:t>
+      </w:r>
+    </w:p>
+    <w:p>
+      <w:pPr>
+        <w:rPr>
+          <w:b/>
+          <w:bCs/>
+        </w:rPr>
+      </w:pPr>
+      <w:r>
+        <w:rPr>
+          <w:b/>
+          <w:bCs/>
+        </w:rPr>
+        <w:t xml:space="preserve">Wnioski: </w:t>
       </w:r>
     </w:p>
     <w:p>
@@ -365,6 +303,194 @@
           <w:ilvl w:val="0"/>
           <w:numId w:val="1"/>
         </w:numPr>
+      </w:pPr>
+      <w:r>
+        <w:t>Najlepsza jest wersja z akceleracją oraz wielowątkowością, ponieważ jest w stanie wykonać najwięcej iteracji</w:t>
+      </w:r>
+    </w:p>
+    <w:p>
+      <w:pPr>
+        <w:pStyle w:val="Akapitzlist"/>
+        <w:numPr>
+          <w:ilvl w:val="0"/>
+          <w:numId w:val="1"/>
+        </w:numPr>
+      </w:pPr>
+      <w:r>
+        <w:t>Dla mniejszych problemów nie opłaca się wykorzystywać wielowątkowości</w:t>
+      </w:r>
+    </w:p>
+    <w:p>
+      <w:pPr>
+        <w:jc w:val="center"/>
+        <w:rPr>
+          <w:b/>
+          <w:bCs/>
+        </w:rPr>
+      </w:pPr>
+    </w:p>
+    <w:p>
+      <w:pPr>
+        <w:jc w:val="center"/>
+        <w:rPr>
+          <w:b/>
+          <w:bCs/>
+        </w:rPr>
+      </w:pPr>
+      <w:r>
+        <w:rPr>
+          <w:b/>
+          <w:bCs/>
+        </w:rPr>
+        <w:t xml:space="preserve">V – Eksperymentalne wyznaczenie </w:t>
+      </w:r>
+      <w:r>
+        <w:rPr>
+          <w:b/>
+          <w:bCs/>
+        </w:rPr>
+        <w:t>momentu stagnacji</w:t>
+      </w:r>
+    </w:p>
+    <w:p>
+      <w:pPr>
+        <w:rPr>
+          <w:b/>
+          <w:bCs/>
+        </w:rPr>
+      </w:pPr>
+      <w:r>
+        <w:rPr>
+          <w:b/>
+          <w:bCs/>
+        </w:rPr>
+        <w:t xml:space="preserve">Wnioski: </w:t>
+      </w:r>
+    </w:p>
+    <w:p>
+      <w:pPr>
+        <w:pStyle w:val="Akapitzlist"/>
+        <w:numPr>
+          <w:ilvl w:val="0"/>
+          <w:numId w:val="1"/>
+        </w:numPr>
+      </w:pPr>
+      <w:r>
+        <w:t>Dla małych wartości parametru stagnacji, zastosowanie jej może spowodować pogorszenie wyników</w:t>
+      </w:r>
+    </w:p>
+    <w:p>
+      <w:pPr>
+        <w:pStyle w:val="Akapitzlist"/>
+        <w:numPr>
+          <w:ilvl w:val="0"/>
+          <w:numId w:val="1"/>
+        </w:numPr>
+      </w:pPr>
+      <w:r>
+        <w:t>Dla testowanych danych i parametru stagnacji w okolicy 80 następuje najbardziej znaczące polepszenie wyniku</w:t>
+      </w:r>
+    </w:p>
+    <w:p>
+      <w:pPr>
+        <w:pStyle w:val="Akapitzlist"/>
+        <w:numPr>
+          <w:ilvl w:val="0"/>
+          <w:numId w:val="1"/>
+        </w:numPr>
+      </w:pPr>
+      <w:r>
+        <w:t>Dla att48 zastosowanie stagnacji, zbliża nas blisko rozwiązania optymalnego</w:t>
+      </w:r>
+    </w:p>
+    <w:p>
+      <w:pPr>
+        <w:jc w:val="center"/>
+        <w:rPr>
+          <w:b/>
+          <w:bCs/>
+        </w:rPr>
+      </w:pPr>
+    </w:p>
+    <w:p>
+      <w:pPr>
+        <w:jc w:val="center"/>
+        <w:rPr>
+          <w:b/>
+          <w:bCs/>
+        </w:rPr>
+      </w:pPr>
+      <w:r>
+        <w:rPr>
+          <w:b/>
+          <w:bCs/>
+        </w:rPr>
+        <w:lastRenderedPageBreak/>
+        <w:t xml:space="preserve">VI – Porównanie podstawowej wersji algorytmu, a wersji z zaimplementowanym kryterium aspiracji oraz </w:t>
+      </w:r>
+      <w:r>
+        <w:rPr>
+          <w:b/>
+          <w:bCs/>
+        </w:rPr>
+        <w:t xml:space="preserve">rozwiązaniem </w:t>
+      </w:r>
+      <w:r>
+        <w:rPr>
+          <w:b/>
+          <w:bCs/>
+        </w:rPr>
+        <w:t>stagnacji</w:t>
+      </w:r>
+    </w:p>
+    <w:p>
+      <w:pPr>
+        <w:rPr>
+          <w:b/>
+          <w:bCs/>
+        </w:rPr>
+      </w:pPr>
+      <w:r>
+        <w:rPr>
+          <w:b/>
+          <w:bCs/>
+        </w:rPr>
+        <w:t xml:space="preserve">Wnioski: </w:t>
+      </w:r>
+    </w:p>
+    <w:p>
+      <w:pPr>
+        <w:pStyle w:val="Akapitzlist"/>
+        <w:numPr>
+          <w:ilvl w:val="0"/>
+          <w:numId w:val="1"/>
+        </w:numPr>
+      </w:pPr>
+      <w:r>
+        <w:t xml:space="preserve">Rozwiązanie problemu stagnacji znacząco ulepsza wyniki algorytmu. Uniemożliwiamy sytuację, gdzie algorytm ciągle przeszukuje otoczenia bez obiecujących rozwiązań. Zamiast tego wracamy do </w:t>
+      </w:r>
+      <w:r>
+        <w:t>początkowego</w:t>
+      </w:r>
+      <w:r>
+        <w:t xml:space="preserve"> rozwiązania, jednocześnie zabraniając ruchy, których użyliśmy wcześniej i tym samym zmuszając algorytm do szukania rozwiązania w inną stronę.</w:t>
+      </w:r>
+    </w:p>
+    <w:p>
+      <w:pPr>
+        <w:pStyle w:val="Akapitzlist"/>
+        <w:numPr>
+          <w:ilvl w:val="0"/>
+          <w:numId w:val="1"/>
+        </w:numPr>
+      </w:pPr>
+      <w:r>
+        <w:t>Dla losowych danych aspiracja nie ma zbyt dużego wpływu</w:t>
+      </w:r>
+    </w:p>
+    <w:p>
+      <w:pPr>
+        <w:pStyle w:val="Akapitzlist"/>
       </w:pPr>
     </w:p>
     <w:p>
@@ -637,6 +763,7 @@
     <w:lsdException w:name="HTML Sample" w:semiHidden="1" w:unhideWhenUsed="1"/>
     <w:lsdException w:name="HTML Typewriter" w:semiHidden="1" w:unhideWhenUsed="1"/>
     <w:lsdException w:name="HTML Variable" w:semiHidden="1" w:unhideWhenUsed="1"/>
+    <w:lsdException w:name="Normal Table" w:semiHidden="1" w:unhideWhenUsed="1"/>
     <w:lsdException w:name="annotation subject" w:semiHidden="1" w:unhideWhenUsed="1"/>
     <w:lsdException w:name="No List" w:semiHidden="1" w:unhideWhenUsed="1"/>
     <w:lsdException w:name="Outline List 1" w:semiHidden="1" w:unhideWhenUsed="1"/>
@@ -683,8 +810,10 @@
     <w:lsdException w:name="Table Subtle 2" w:semiHidden="1" w:unhideWhenUsed="1"/>
     <w:lsdException w:name="Table Web 1" w:semiHidden="1" w:unhideWhenUsed="1"/>
     <w:lsdException w:name="Table Web 2" w:semiHidden="1" w:unhideWhenUsed="1"/>
+    <w:lsdException w:name="Table Web 3" w:semiHidden="1" w:unhideWhenUsed="1"/>
     <w:lsdException w:name="Balloon Text" w:semiHidden="1" w:unhideWhenUsed="1"/>
     <w:lsdException w:name="Table Grid" w:uiPriority="39"/>
+    <w:lsdException w:name="Table Theme" w:semiHidden="1" w:unhideWhenUsed="1"/>
     <w:lsdException w:name="Placeholder Text" w:semiHidden="1"/>
     <w:lsdException w:name="No Spacing" w:uiPriority="1" w:qFormat="1"/>
     <w:lsdException w:name="Light Shading" w:uiPriority="60"/>
